--- a/04/0420_21_22/cert/정처기 실기 파이널.docx
+++ b/04/0420_21_22/cert/정처기 실기 파이널.docx
@@ -15690,6 +15690,190 @@
           <w:lang w:eastAsia="ko-KR"/>
         </w:rPr>
         <w:t>) -6 63</w:t>
+      </w:r>
+      <w:r>
+        <w:rPr>
+          <w:rFonts w:asciiTheme="minorEastAsia" w:hAnsiTheme="minorEastAsia" w:cs="Arial" w:hint="eastAsia"/>
+          <w:b/>
+          <w:bCs/>
+          <w:color w:val="000000" w:themeColor="text1"/>
+          <w:sz w:val="28"/>
+          <w:szCs w:val="32"/>
+          <w:shd w:val="clear" w:color="auto" w:fill="FFFFFF"/>
+          <w:lang w:eastAsia="ko-KR"/>
+        </w:rPr>
+        <w:t>점</w:t>
+      </w:r>
+    </w:p>
+    <w:p>
+      <w:pPr>
+        <w:rPr>
+          <w:rFonts w:asciiTheme="minorEastAsia" w:hAnsiTheme="minorEastAsia" w:cs="Arial"/>
+          <w:b/>
+          <w:bCs/>
+          <w:color w:val="000000" w:themeColor="text1"/>
+          <w:sz w:val="28"/>
+          <w:szCs w:val="32"/>
+          <w:shd w:val="clear" w:color="auto" w:fill="FFFFFF"/>
+          <w:lang w:eastAsia="ko-KR"/>
+        </w:rPr>
+      </w:pPr>
+      <w:r>
+        <w:rPr>
+          <w:rFonts w:asciiTheme="minorEastAsia" w:hAnsiTheme="minorEastAsia" w:cs="Arial" w:hint="eastAsia"/>
+          <w:b/>
+          <w:bCs/>
+          <w:color w:val="000000" w:themeColor="text1"/>
+          <w:sz w:val="28"/>
+          <w:szCs w:val="32"/>
+          <w:shd w:val="clear" w:color="auto" w:fill="FFFFFF"/>
+          <w:lang w:eastAsia="ko-KR"/>
+        </w:rPr>
+        <w:t>2</w:t>
+      </w:r>
+      <w:r>
+        <w:rPr>
+          <w:rFonts w:asciiTheme="minorEastAsia" w:hAnsiTheme="minorEastAsia" w:cs="Arial"/>
+          <w:b/>
+          <w:bCs/>
+          <w:color w:val="000000" w:themeColor="text1"/>
+          <w:sz w:val="28"/>
+          <w:szCs w:val="32"/>
+          <w:shd w:val="clear" w:color="auto" w:fill="FFFFFF"/>
+          <w:lang w:eastAsia="ko-KR"/>
+        </w:rPr>
+        <w:t>022 2</w:t>
+      </w:r>
+      <w:r>
+        <w:rPr>
+          <w:rFonts w:asciiTheme="minorEastAsia" w:hAnsiTheme="minorEastAsia" w:cs="Arial" w:hint="eastAsia"/>
+          <w:b/>
+          <w:bCs/>
+          <w:color w:val="000000" w:themeColor="text1"/>
+          <w:sz w:val="28"/>
+          <w:szCs w:val="32"/>
+          <w:shd w:val="clear" w:color="auto" w:fill="FFFFFF"/>
+          <w:lang w:eastAsia="ko-KR"/>
+        </w:rPr>
+        <w:t xml:space="preserve">회 </w:t>
+      </w:r>
+      <w:r>
+        <w:rPr>
+          <w:rFonts w:asciiTheme="minorEastAsia" w:hAnsiTheme="minorEastAsia" w:cs="Arial"/>
+          <w:b/>
+          <w:bCs/>
+          <w:color w:val="000000" w:themeColor="text1"/>
+          <w:sz w:val="28"/>
+          <w:szCs w:val="32"/>
+          <w:shd w:val="clear" w:color="auto" w:fill="FFFFFF"/>
+          <w:lang w:eastAsia="ko-KR"/>
+        </w:rPr>
+        <w:t>-7 58.5</w:t>
+      </w:r>
+      <w:r>
+        <w:rPr>
+          <w:rFonts w:asciiTheme="minorEastAsia" w:hAnsiTheme="minorEastAsia" w:cs="Arial" w:hint="eastAsia"/>
+          <w:b/>
+          <w:bCs/>
+          <w:color w:val="000000" w:themeColor="text1"/>
+          <w:sz w:val="28"/>
+          <w:szCs w:val="32"/>
+          <w:shd w:val="clear" w:color="auto" w:fill="FFFFFF"/>
+          <w:lang w:eastAsia="ko-KR"/>
+        </w:rPr>
+        <w:t>점</w:t>
+      </w:r>
+    </w:p>
+    <w:p>
+      <w:pPr>
+        <w:rPr>
+          <w:rFonts w:asciiTheme="minorEastAsia" w:hAnsiTheme="minorEastAsia" w:cs="Arial"/>
+          <w:b/>
+          <w:bCs/>
+          <w:color w:val="000000" w:themeColor="text1"/>
+          <w:sz w:val="28"/>
+          <w:szCs w:val="32"/>
+          <w:shd w:val="clear" w:color="auto" w:fill="FFFFFF"/>
+          <w:lang w:eastAsia="ko-KR"/>
+        </w:rPr>
+      </w:pPr>
+      <w:r>
+        <w:rPr>
+          <w:rFonts w:asciiTheme="minorEastAsia" w:hAnsiTheme="minorEastAsia" w:cs="Arial" w:hint="eastAsia"/>
+          <w:b/>
+          <w:bCs/>
+          <w:color w:val="000000" w:themeColor="text1"/>
+          <w:sz w:val="28"/>
+          <w:szCs w:val="32"/>
+          <w:shd w:val="clear" w:color="auto" w:fill="FFFFFF"/>
+          <w:lang w:eastAsia="ko-KR"/>
+        </w:rPr>
+        <w:t>2</w:t>
+      </w:r>
+      <w:r>
+        <w:rPr>
+          <w:rFonts w:asciiTheme="minorEastAsia" w:hAnsiTheme="minorEastAsia" w:cs="Arial"/>
+          <w:b/>
+          <w:bCs/>
+          <w:color w:val="000000" w:themeColor="text1"/>
+          <w:sz w:val="28"/>
+          <w:szCs w:val="32"/>
+          <w:shd w:val="clear" w:color="auto" w:fill="FFFFFF"/>
+          <w:lang w:eastAsia="ko-KR"/>
+        </w:rPr>
+        <w:t>022 3</w:t>
+      </w:r>
+      <w:r>
+        <w:rPr>
+          <w:rFonts w:asciiTheme="minorEastAsia" w:hAnsiTheme="minorEastAsia" w:cs="Arial" w:hint="eastAsia"/>
+          <w:b/>
+          <w:bCs/>
+          <w:color w:val="000000" w:themeColor="text1"/>
+          <w:sz w:val="28"/>
+          <w:szCs w:val="32"/>
+          <w:shd w:val="clear" w:color="auto" w:fill="FFFFFF"/>
+          <w:lang w:eastAsia="ko-KR"/>
+        </w:rPr>
+        <w:t xml:space="preserve">회 </w:t>
+      </w:r>
+      <w:r>
+        <w:rPr>
+          <w:rFonts w:asciiTheme="minorEastAsia" w:hAnsiTheme="minorEastAsia" w:cs="Arial"/>
+          <w:b/>
+          <w:bCs/>
+          <w:color w:val="000000" w:themeColor="text1"/>
+          <w:sz w:val="28"/>
+          <w:szCs w:val="32"/>
+          <w:shd w:val="clear" w:color="auto" w:fill="FFFFFF"/>
+          <w:lang w:eastAsia="ko-KR"/>
+        </w:rPr>
+        <w:t xml:space="preserve">-5.5 </w:t>
+      </w:r>
+      <w:r>
+        <w:rPr>
+          <w:rFonts w:asciiTheme="minorEastAsia" w:hAnsiTheme="minorEastAsia" w:cs="Arial" w:hint="eastAsia"/>
+          <w:b/>
+          <w:bCs/>
+          <w:color w:val="000000" w:themeColor="text1"/>
+          <w:sz w:val="28"/>
+          <w:szCs w:val="32"/>
+          <w:shd w:val="clear" w:color="auto" w:fill="FFFFFF"/>
+          <w:lang w:eastAsia="ko-KR"/>
+        </w:rPr>
+        <w:t>7</w:t>
+      </w:r>
+      <w:r>
+        <w:rPr>
+          <w:rFonts w:asciiTheme="minorEastAsia" w:hAnsiTheme="minorEastAsia" w:cs="Arial"/>
+          <w:b/>
+          <w:bCs/>
+          <w:color w:val="000000" w:themeColor="text1"/>
+          <w:sz w:val="28"/>
+          <w:szCs w:val="32"/>
+          <w:shd w:val="clear" w:color="auto" w:fill="FFFFFF"/>
+          <w:lang w:eastAsia="ko-KR"/>
+        </w:rPr>
+        <w:t>2.5</w:t>
       </w:r>
       <w:r>
         <w:rPr>

--- a/04/0420_21_22/cert/정처기 실기 파이널.docx
+++ b/04/0420_21_22/cert/정처기 실기 파이널.docx
@@ -229,6 +229,32 @@
           <w:szCs w:val="28"/>
           <w:lang w:eastAsia="ko-KR"/>
         </w:rPr>
+        <w:t>구조</w:t>
+      </w:r>
+      <w:r>
+        <w:rPr>
+          <w:rFonts w:hint="eastAsia"/>
+          <w:sz w:val="24"/>
+          <w:szCs w:val="28"/>
+          <w:lang w:eastAsia="ko-KR"/>
+        </w:rPr>
+        <w:t>,</w:t>
+      </w:r>
+      <w:r>
+        <w:rPr>
+          <w:sz w:val="24"/>
+          <w:szCs w:val="28"/>
+          <w:lang w:eastAsia="ko-KR"/>
+        </w:rPr>
+        <w:t xml:space="preserve"> </w:t>
+      </w:r>
+      <w:r>
+        <w:rPr>
+          <w:rFonts w:hint="eastAsia"/>
+          <w:sz w:val="24"/>
+          <w:szCs w:val="28"/>
+          <w:lang w:eastAsia="ko-KR"/>
+        </w:rPr>
         <w:t>연산</w:t>
       </w:r>
       <w:r>
@@ -238,24 +264,6 @@
           <w:lang w:eastAsia="ko-KR"/>
         </w:rPr>
         <w:t xml:space="preserve">, </w:t>
-      </w:r>
-      <w:r>
-        <w:rPr>
-          <w:rFonts w:hint="eastAsia"/>
-          <w:sz w:val="24"/>
-          <w:szCs w:val="28"/>
-          <w:lang w:eastAsia="ko-KR"/>
-        </w:rPr>
-        <w:t>구조</w:t>
-      </w:r>
-      <w:r>
-        <w:rPr>
-          <w:rFonts w:hint="eastAsia"/>
-          <w:sz w:val="24"/>
-          <w:szCs w:val="28"/>
-          <w:lang w:eastAsia="ko-KR"/>
-        </w:rPr>
-        <w:t xml:space="preserve"> </w:t>
       </w:r>
       <w:r>
         <w:rPr>
@@ -3579,6 +3587,24 @@
           <w:lang w:eastAsia="ko-KR"/>
         </w:rPr>
         <w:t>라우팅</w:t>
+      </w:r>
+      <w:r>
+        <w:rPr>
+          <w:rFonts w:hint="eastAsia"/>
+          <w:sz w:val="24"/>
+          <w:szCs w:val="28"/>
+          <w:lang w:eastAsia="ko-KR"/>
+        </w:rPr>
+        <w:t xml:space="preserve"> </w:t>
+      </w:r>
+      <w:r>
+        <w:rPr>
+          <w:rFonts w:hint="eastAsia"/>
+          <w:sz w:val="24"/>
+          <w:szCs w:val="28"/>
+          <w:lang w:eastAsia="ko-KR"/>
+        </w:rPr>
+        <w:t>게이트</w:t>
       </w:r>
       <w:r>
         <w:rPr>
@@ -9408,7 +9434,7 @@
       <w:pPr>
         <w:ind w:left="440"/>
         <w:rPr>
-          <w:rFonts w:asciiTheme="minorEastAsia" w:hAnsiTheme="minorEastAsia" w:cs="Arial"/>
+          <w:rFonts w:asciiTheme="minorEastAsia" w:hAnsiTheme="minorEastAsia" w:cs="Arial" w:hint="eastAsia"/>
           <w:b/>
           <w:bCs/>
           <w:color w:val="000000" w:themeColor="text1"/>
@@ -9430,6 +9456,101 @@
           <w:lang w:eastAsia="ko-KR"/>
         </w:rPr>
         <w:t>생성패턴</w:t>
+      </w:r>
+      <w:r>
+        <w:rPr>
+          <w:rFonts w:asciiTheme="minorEastAsia" w:hAnsiTheme="minorEastAsia" w:cs="Arial" w:hint="eastAsia"/>
+          <w:b/>
+          <w:bCs/>
+          <w:color w:val="000000" w:themeColor="text1"/>
+          <w:sz w:val="28"/>
+          <w:szCs w:val="32"/>
+          <w:shd w:val="clear" w:color="auto" w:fill="FFFFFF"/>
+          <w:lang w:eastAsia="ko-KR"/>
+        </w:rPr>
+        <w:t>(</w:t>
+      </w:r>
+      <w:proofErr w:type="spellStart"/>
+      <w:r>
+        <w:rPr>
+          <w:rFonts w:asciiTheme="minorEastAsia" w:hAnsiTheme="minorEastAsia" w:cs="Arial" w:hint="eastAsia"/>
+          <w:b/>
+          <w:bCs/>
+          <w:color w:val="000000" w:themeColor="text1"/>
+          <w:sz w:val="28"/>
+          <w:szCs w:val="32"/>
+          <w:shd w:val="clear" w:color="auto" w:fill="FFFFFF"/>
+          <w:lang w:eastAsia="ko-KR"/>
+        </w:rPr>
+        <w:t>팩추</w:t>
+      </w:r>
+      <w:proofErr w:type="spellEnd"/>
+      <w:r>
+        <w:rPr>
+          <w:rFonts w:asciiTheme="minorEastAsia" w:hAnsiTheme="minorEastAsia" w:cs="Arial" w:hint="eastAsia"/>
+          <w:b/>
+          <w:bCs/>
+          <w:color w:val="000000" w:themeColor="text1"/>
+          <w:sz w:val="28"/>
+          <w:szCs w:val="32"/>
+          <w:shd w:val="clear" w:color="auto" w:fill="FFFFFF"/>
+          <w:lang w:eastAsia="ko-KR"/>
+        </w:rPr>
+        <w:t xml:space="preserve"> 프로토 </w:t>
+      </w:r>
+      <w:proofErr w:type="spellStart"/>
+      <w:r>
+        <w:rPr>
+          <w:rFonts w:asciiTheme="minorEastAsia" w:hAnsiTheme="minorEastAsia" w:cs="Arial" w:hint="eastAsia"/>
+          <w:b/>
+          <w:bCs/>
+          <w:color w:val="000000" w:themeColor="text1"/>
+          <w:sz w:val="28"/>
+          <w:szCs w:val="32"/>
+          <w:shd w:val="clear" w:color="auto" w:fill="FFFFFF"/>
+          <w:lang w:eastAsia="ko-KR"/>
+        </w:rPr>
+        <w:t>빌더는</w:t>
+      </w:r>
+      <w:proofErr w:type="spellEnd"/>
+      <w:r>
+        <w:rPr>
+          <w:rFonts w:asciiTheme="minorEastAsia" w:hAnsiTheme="minorEastAsia" w:cs="Arial" w:hint="eastAsia"/>
+          <w:b/>
+          <w:bCs/>
+          <w:color w:val="000000" w:themeColor="text1"/>
+          <w:sz w:val="28"/>
+          <w:szCs w:val="32"/>
+          <w:shd w:val="clear" w:color="auto" w:fill="FFFFFF"/>
+          <w:lang w:eastAsia="ko-KR"/>
+        </w:rPr>
+        <w:t xml:space="preserve"> 싱글</w:t>
+      </w:r>
+      <w:r>
+        <w:rPr>
+          <w:rFonts w:asciiTheme="minorEastAsia" w:hAnsiTheme="minorEastAsia" w:cs="Arial" w:hint="eastAsia"/>
+          <w:b/>
+          <w:bCs/>
+          <w:color w:val="000000" w:themeColor="text1"/>
+          <w:sz w:val="28"/>
+          <w:szCs w:val="32"/>
+          <w:shd w:val="clear" w:color="auto" w:fill="FFFFFF"/>
+          <w:lang w:eastAsia="ko-KR"/>
+        </w:rPr>
+        <w:t xml:space="preserve"> 생성</w:t>
+      </w:r>
+      <w:r>
+        <w:rPr>
+          <w:rFonts w:asciiTheme="minorEastAsia" w:hAnsiTheme="minorEastAsia" w:cs="Arial" w:hint="eastAsia"/>
+          <w:b/>
+          <w:bCs/>
+          <w:color w:val="000000" w:themeColor="text1"/>
+          <w:sz w:val="28"/>
+          <w:szCs w:val="32"/>
+          <w:shd w:val="clear" w:color="auto" w:fill="FFFFFF"/>
+          <w:lang w:eastAsia="ko-KR"/>
+        </w:rPr>
+        <w:t>)</w:t>
       </w:r>
     </w:p>
     <w:p>
@@ -9488,7 +9609,33 @@
           <w:shd w:val="clear" w:color="auto" w:fill="FFFFFF"/>
           <w:lang w:eastAsia="ko-KR"/>
         </w:rPr>
-        <w:t>부모클래스가 확장 방향,</w:t>
+        <w:t>부모클래스가 확</w:t>
+      </w:r>
+      <w:r>
+        <w:rPr>
+          <w:rFonts w:asciiTheme="minorEastAsia" w:hAnsiTheme="minorEastAsia" w:cs="Arial" w:hint="eastAsia"/>
+          <w:b/>
+          <w:bCs/>
+          <w:color w:val="000000" w:themeColor="text1"/>
+          <w:sz w:val="24"/>
+          <w:szCs w:val="28"/>
+          <w:shd w:val="clear" w:color="auto" w:fill="FFFFFF"/>
+          <w:lang w:eastAsia="ko-KR"/>
+        </w:rPr>
+        <w:t>j</w:t>
+      </w:r>
+      <w:r>
+        <w:rPr>
+          <w:rFonts w:asciiTheme="minorEastAsia" w:hAnsiTheme="minorEastAsia" w:cs="Arial" w:hint="eastAsia"/>
+          <w:b/>
+          <w:bCs/>
+          <w:color w:val="000000" w:themeColor="text1"/>
+          <w:sz w:val="24"/>
+          <w:szCs w:val="28"/>
+          <w:shd w:val="clear" w:color="auto" w:fill="FFFFFF"/>
+          <w:lang w:eastAsia="ko-KR"/>
+        </w:rPr>
+        <w:t>장 방향,</w:t>
       </w:r>
       <w:r>
         <w:rPr>
@@ -9703,46 +9850,7 @@
           <w:shd w:val="clear" w:color="auto" w:fill="FFFFFF"/>
           <w:lang w:eastAsia="ko-KR"/>
         </w:rPr>
-        <w:t xml:space="preserve">– </w:t>
-      </w:r>
-      <w:r>
-        <w:rPr>
-          <w:rFonts w:asciiTheme="minorEastAsia" w:hAnsiTheme="minorEastAsia" w:cs="Arial" w:hint="eastAsia"/>
-          <w:b/>
-          <w:bCs/>
-          <w:color w:val="000000" w:themeColor="text1"/>
-          <w:sz w:val="24"/>
-          <w:szCs w:val="28"/>
-          <w:shd w:val="clear" w:color="auto" w:fill="FFFFFF"/>
-          <w:lang w:eastAsia="ko-KR"/>
-        </w:rPr>
-        <w:t>클래스의 데이터와 메소드가 많아 생성자로 일일이 객체의 세부 사항을 결정하기 복잡해질 때</w:t>
-      </w:r>
-      <w:r>
-        <w:rPr>
-          <w:rFonts w:asciiTheme="minorEastAsia" w:hAnsiTheme="minorEastAsia" w:cs="Arial"/>
-          <w:b/>
-          <w:bCs/>
-          <w:color w:val="000000" w:themeColor="text1"/>
-          <w:sz w:val="24"/>
-          <w:szCs w:val="28"/>
-          <w:shd w:val="clear" w:color="auto" w:fill="FFFFFF"/>
-          <w:lang w:eastAsia="ko-KR"/>
-        </w:rPr>
-        <w:t xml:space="preserve"> </w:t>
-      </w:r>
-      <w:r>
-        <w:rPr>
-          <w:rFonts w:asciiTheme="minorEastAsia" w:hAnsiTheme="minorEastAsia" w:cs="Arial" w:hint="eastAsia"/>
-          <w:b/>
-          <w:bCs/>
-          <w:color w:val="000000" w:themeColor="text1"/>
-          <w:sz w:val="24"/>
-          <w:szCs w:val="28"/>
-          <w:shd w:val="clear" w:color="auto" w:fill="FFFFFF"/>
-          <w:lang w:eastAsia="ko-KR"/>
-        </w:rPr>
-        <w:t xml:space="preserve">객체를 형성하는 </w:t>
+        <w:t>–</w:t>
       </w:r>
       <w:proofErr w:type="spellStart"/>
       <w:r>
@@ -9855,72 +9963,20 @@
           <w:shd w:val="clear" w:color="auto" w:fill="FFFFFF"/>
           <w:lang w:eastAsia="ko-KR"/>
         </w:rPr>
-        <w:t xml:space="preserve">– </w:t>
-      </w:r>
-      <w:r>
-        <w:rPr>
-          <w:rFonts w:asciiTheme="minorEastAsia" w:hAnsiTheme="minorEastAsia" w:cs="Arial" w:hint="eastAsia"/>
-          <w:b/>
-          <w:bCs/>
-          <w:color w:val="000000" w:themeColor="text1"/>
-          <w:sz w:val="24"/>
-          <w:szCs w:val="28"/>
-          <w:shd w:val="clear" w:color="auto" w:fill="FFFFFF"/>
-          <w:lang w:eastAsia="ko-KR"/>
-        </w:rPr>
-        <w:t>객체를 완전히 동일하게(속성값까지</w:t>
-      </w:r>
-      <w:r>
-        <w:rPr>
-          <w:rFonts w:asciiTheme="minorEastAsia" w:hAnsiTheme="minorEastAsia" w:cs="Arial"/>
-          <w:b/>
-          <w:bCs/>
-          <w:color w:val="000000" w:themeColor="text1"/>
-          <w:sz w:val="24"/>
-          <w:szCs w:val="28"/>
-          <w:shd w:val="clear" w:color="auto" w:fill="FFFFFF"/>
-          <w:lang w:eastAsia="ko-KR"/>
-        </w:rPr>
-        <w:t>)</w:t>
-      </w:r>
-      <w:r>
-        <w:rPr>
-          <w:rFonts w:asciiTheme="minorEastAsia" w:hAnsiTheme="minorEastAsia" w:cs="Arial" w:hint="eastAsia"/>
-          <w:b/>
-          <w:bCs/>
-          <w:color w:val="000000" w:themeColor="text1"/>
-          <w:sz w:val="24"/>
-          <w:szCs w:val="28"/>
-          <w:shd w:val="clear" w:color="auto" w:fill="FFFFFF"/>
-          <w:lang w:eastAsia="ko-KR"/>
-        </w:rPr>
-        <w:t xml:space="preserve"> 복사해야 할 때 클래스의 외부만 알고서는 완전히 동일한 객체를 구현하는 것이 불가능하다.</w:t>
-      </w:r>
-      <w:r>
-        <w:rPr>
-          <w:rFonts w:asciiTheme="minorEastAsia" w:hAnsiTheme="minorEastAsia" w:cs="Arial"/>
-          <w:b/>
-          <w:bCs/>
-          <w:color w:val="000000" w:themeColor="text1"/>
-          <w:sz w:val="24"/>
-          <w:szCs w:val="28"/>
-          <w:shd w:val="clear" w:color="auto" w:fill="FFFFFF"/>
-          <w:lang w:eastAsia="ko-KR"/>
-        </w:rPr>
-        <w:t xml:space="preserve"> </w:t>
-      </w:r>
-      <w:r>
-        <w:rPr>
-          <w:rFonts w:asciiTheme="minorEastAsia" w:hAnsiTheme="minorEastAsia" w:cs="Arial" w:hint="eastAsia"/>
-          <w:b/>
-          <w:bCs/>
-          <w:color w:val="000000" w:themeColor="text1"/>
-          <w:sz w:val="24"/>
-          <w:szCs w:val="28"/>
-          <w:shd w:val="clear" w:color="auto" w:fill="FFFFFF"/>
-          <w:lang w:eastAsia="ko-KR"/>
-        </w:rPr>
-        <w:t xml:space="preserve">이를 위해 프로토 타입 패턴은 클래스 내부에 복제 메서드를 만들어 </w:t>
+        <w:t>–</w:t>
+      </w:r>
+      <w:r>
+        <w:rPr>
+          <w:rFonts w:asciiTheme="minorEastAsia" w:hAnsiTheme="minorEastAsia" w:cs="Arial" w:hint="eastAsia"/>
+          <w:b/>
+          <w:bCs/>
+          <w:color w:val="000000" w:themeColor="text1"/>
+          <w:sz w:val="24"/>
+          <w:szCs w:val="28"/>
+          <w:shd w:val="clear" w:color="auto" w:fill="FFFFFF"/>
+          <w:lang w:eastAsia="ko-KR"/>
+        </w:rPr>
+        <w:t xml:space="preserve">클래스 내부에 복제 메서드를 만들어 </w:t>
       </w:r>
       <w:proofErr w:type="spellStart"/>
       <w:r>
@@ -9934,21 +9990,7 @@
           <w:shd w:val="clear" w:color="auto" w:fill="FFFFFF"/>
           <w:lang w:eastAsia="ko-KR"/>
         </w:rPr>
-        <w:t>클로닝</w:t>
-      </w:r>
-      <w:r>
-        <w:rPr>
-          <w:rFonts w:asciiTheme="minorEastAsia" w:hAnsiTheme="minorEastAsia" w:cs="Arial" w:hint="eastAsia"/>
-          <w:b/>
-          <w:bCs/>
-          <w:color w:val="000000" w:themeColor="text1"/>
-          <w:sz w:val="24"/>
-          <w:szCs w:val="28"/>
-          <w:shd w:val="clear" w:color="auto" w:fill="FFFFFF"/>
-          <w:lang w:eastAsia="ko-KR"/>
-        </w:rPr>
-        <w:lastRenderedPageBreak/>
-        <w:t>을</w:t>
+        <w:t>클로닝을</w:t>
       </w:r>
       <w:proofErr w:type="spellEnd"/>
       <w:r>
@@ -10077,85 +10119,33 @@
           <w:shd w:val="clear" w:color="auto" w:fill="FFFFFF"/>
           <w:lang w:eastAsia="ko-KR"/>
         </w:rPr>
-        <w:t xml:space="preserve"> 패턴은 객체의 생성자를 비공개로 하고 객체를 생성하는</w:t>
-      </w:r>
-      <w:r>
-        <w:rPr>
-          <w:rFonts w:asciiTheme="minorEastAsia" w:hAnsiTheme="minorEastAsia" w:cs="Arial" w:hint="eastAsia"/>
-          <w:b/>
-          <w:bCs/>
-          <w:color w:val="000000" w:themeColor="text1"/>
-          <w:sz w:val="24"/>
-          <w:szCs w:val="28"/>
-          <w:shd w:val="clear" w:color="auto" w:fill="FFFFFF"/>
-          <w:lang w:eastAsia="ko-KR"/>
-        </w:rPr>
-        <w:t xml:space="preserve"> 정적 생성</w:t>
-      </w:r>
-      <w:r>
-        <w:rPr>
-          <w:rFonts w:asciiTheme="minorEastAsia" w:hAnsiTheme="minorEastAsia" w:cs="Arial" w:hint="eastAsia"/>
-          <w:b/>
-          <w:bCs/>
-          <w:color w:val="000000" w:themeColor="text1"/>
-          <w:sz w:val="24"/>
-          <w:szCs w:val="28"/>
-          <w:shd w:val="clear" w:color="auto" w:fill="FFFFFF"/>
-          <w:lang w:eastAsia="ko-KR"/>
-        </w:rPr>
-        <w:t xml:space="preserve"> 메서드를 이 생성</w:t>
-      </w:r>
-      <w:r>
-        <w:rPr>
-          <w:rFonts w:asciiTheme="minorEastAsia" w:hAnsiTheme="minorEastAsia" w:cs="Arial" w:hint="eastAsia"/>
-          <w:b/>
-          <w:bCs/>
-          <w:color w:val="000000" w:themeColor="text1"/>
-          <w:sz w:val="24"/>
-          <w:szCs w:val="28"/>
-          <w:shd w:val="clear" w:color="auto" w:fill="FFFFFF"/>
-          <w:lang w:eastAsia="ko-KR"/>
-        </w:rPr>
-        <w:t>자</w:t>
-      </w:r>
-      <w:r>
-        <w:rPr>
-          <w:rFonts w:asciiTheme="minorEastAsia" w:hAnsiTheme="minorEastAsia" w:cs="Arial" w:hint="eastAsia"/>
-          <w:b/>
-          <w:bCs/>
-          <w:color w:val="000000" w:themeColor="text1"/>
-          <w:sz w:val="24"/>
-          <w:szCs w:val="28"/>
-          <w:shd w:val="clear" w:color="auto" w:fill="FFFFFF"/>
-          <w:lang w:eastAsia="ko-KR"/>
-        </w:rPr>
-        <w:t>에 접근</w:t>
-      </w:r>
-      <w:r>
-        <w:rPr>
-          <w:rFonts w:asciiTheme="minorEastAsia" w:hAnsiTheme="minorEastAsia" w:cs="Arial" w:hint="eastAsia"/>
-          <w:b/>
-          <w:bCs/>
-          <w:color w:val="000000" w:themeColor="text1"/>
-          <w:sz w:val="24"/>
-          <w:szCs w:val="28"/>
-          <w:shd w:val="clear" w:color="auto" w:fill="FFFFFF"/>
-          <w:lang w:eastAsia="ko-KR"/>
-        </w:rPr>
-        <w:t>하</w:t>
-      </w:r>
-      <w:r>
-        <w:rPr>
-          <w:rFonts w:asciiTheme="minorEastAsia" w:hAnsiTheme="minorEastAsia" w:cs="Arial" w:hint="eastAsia"/>
-          <w:b/>
-          <w:bCs/>
-          <w:color w:val="000000" w:themeColor="text1"/>
-          <w:sz w:val="24"/>
-          <w:szCs w:val="28"/>
-          <w:shd w:val="clear" w:color="auto" w:fill="FFFFFF"/>
-          <w:lang w:eastAsia="ko-KR"/>
-        </w:rPr>
-        <w:t>도록 해 클래스에 오직 한 가지 객체만 생성할 수 있도록 해 활용한다.</w:t>
+        <w:t xml:space="preserve"> 패턴은</w:t>
+      </w:r>
+      <w:r>
+        <w:rPr>
+          <w:rFonts w:asciiTheme="minorEastAsia" w:hAnsiTheme="minorEastAsia" w:cs="Arial"/>
+          <w:b/>
+          <w:bCs/>
+          <w:color w:val="000000" w:themeColor="text1"/>
+          <w:sz w:val="24"/>
+          <w:szCs w:val="28"/>
+          <w:shd w:val="clear" w:color="auto" w:fill="FFFFFF"/>
+          <w:lang w:eastAsia="ko-KR"/>
+        </w:rPr>
+        <w:t xml:space="preserve"> </w:t>
+      </w:r>
+      <w:r>
+        <w:rPr>
+          <w:rFonts w:asciiTheme="minorEastAsia" w:hAnsiTheme="minorEastAsia" w:cs="Arial" w:hint="eastAsia"/>
+          <w:b/>
+          <w:bCs/>
+          <w:color w:val="000000" w:themeColor="text1"/>
+          <w:sz w:val="24"/>
+          <w:szCs w:val="28"/>
+          <w:shd w:val="clear" w:color="auto" w:fill="FFFFFF"/>
+          <w:lang w:eastAsia="ko-KR"/>
+        </w:rPr>
+        <w:t>클래스에 오직 한 가지 객체만 생성할 수 있도록 해 활용한다.</w:t>
       </w:r>
       <w:r>
         <w:rPr>
@@ -10175,7 +10165,7 @@
       <w:pPr>
         <w:ind w:left="440"/>
         <w:rPr>
-          <w:rFonts w:asciiTheme="minorEastAsia" w:hAnsiTheme="minorEastAsia" w:cs="Arial"/>
+          <w:rFonts w:asciiTheme="minorEastAsia" w:hAnsiTheme="minorEastAsia" w:cs="Arial" w:hint="eastAsia"/>
           <w:b/>
           <w:bCs/>
           <w:color w:val="000000" w:themeColor="text1"/>
@@ -10197,6 +10187,116 @@
           <w:lang w:eastAsia="ko-KR"/>
         </w:rPr>
         <w:t>구조패턴</w:t>
+      </w:r>
+      <w:r>
+        <w:rPr>
+          <w:rFonts w:asciiTheme="minorEastAsia" w:hAnsiTheme="minorEastAsia" w:cs="Arial" w:hint="eastAsia"/>
+          <w:b/>
+          <w:bCs/>
+          <w:color w:val="000000" w:themeColor="text1"/>
+          <w:sz w:val="28"/>
+          <w:szCs w:val="32"/>
+          <w:shd w:val="clear" w:color="auto" w:fill="FFFFFF"/>
+          <w:lang w:eastAsia="ko-KR"/>
+        </w:rPr>
+        <w:t xml:space="preserve">(구조 </w:t>
+      </w:r>
+      <w:proofErr w:type="spellStart"/>
+      <w:r>
+        <w:rPr>
+          <w:rFonts w:asciiTheme="minorEastAsia" w:hAnsiTheme="minorEastAsia" w:cs="Arial" w:hint="eastAsia"/>
+          <w:b/>
+          <w:bCs/>
+          <w:color w:val="000000" w:themeColor="text1"/>
+          <w:sz w:val="28"/>
+          <w:szCs w:val="32"/>
+          <w:shd w:val="clear" w:color="auto" w:fill="FFFFFF"/>
+          <w:lang w:eastAsia="ko-KR"/>
+        </w:rPr>
+        <w:t>브릿지</w:t>
+      </w:r>
+      <w:proofErr w:type="spellEnd"/>
+      <w:r>
+        <w:rPr>
+          <w:rFonts w:asciiTheme="minorEastAsia" w:hAnsiTheme="minorEastAsia" w:cs="Arial" w:hint="eastAsia"/>
+          <w:b/>
+          <w:bCs/>
+          <w:color w:val="000000" w:themeColor="text1"/>
+          <w:sz w:val="28"/>
+          <w:szCs w:val="32"/>
+          <w:shd w:val="clear" w:color="auto" w:fill="FFFFFF"/>
+          <w:lang w:eastAsia="ko-KR"/>
+        </w:rPr>
+        <w:t xml:space="preserve"> 어댑터 복합체가 </w:t>
+      </w:r>
+      <w:proofErr w:type="spellStart"/>
+      <w:r>
+        <w:rPr>
+          <w:rFonts w:asciiTheme="minorEastAsia" w:hAnsiTheme="minorEastAsia" w:cs="Arial" w:hint="eastAsia"/>
+          <w:b/>
+          <w:bCs/>
+          <w:color w:val="000000" w:themeColor="text1"/>
+          <w:sz w:val="28"/>
+          <w:szCs w:val="32"/>
+          <w:shd w:val="clear" w:color="auto" w:fill="FFFFFF"/>
+          <w:lang w:eastAsia="ko-KR"/>
+        </w:rPr>
+        <w:t>프퍼</w:t>
+      </w:r>
+      <w:r>
+        <w:rPr>
+          <w:rFonts w:asciiTheme="minorEastAsia" w:hAnsiTheme="minorEastAsia" w:cs="Arial" w:hint="eastAsia"/>
+          <w:b/>
+          <w:bCs/>
+          <w:color w:val="000000" w:themeColor="text1"/>
+          <w:sz w:val="28"/>
+          <w:szCs w:val="32"/>
+          <w:shd w:val="clear" w:color="auto" w:fill="FFFFFF"/>
+          <w:lang w:eastAsia="ko-KR"/>
+        </w:rPr>
+        <w:t>플</w:t>
+      </w:r>
+      <w:proofErr w:type="spellEnd"/>
+      <w:r>
+        <w:rPr>
+          <w:rFonts w:asciiTheme="minorEastAsia" w:hAnsiTheme="minorEastAsia" w:cs="Arial" w:hint="eastAsia"/>
+          <w:b/>
+          <w:bCs/>
+          <w:color w:val="000000" w:themeColor="text1"/>
+          <w:sz w:val="28"/>
+          <w:szCs w:val="32"/>
+          <w:shd w:val="clear" w:color="auto" w:fill="FFFFFF"/>
+          <w:lang w:eastAsia="ko-KR"/>
+        </w:rPr>
+        <w:t xml:space="preserve"> </w:t>
+      </w:r>
+      <w:proofErr w:type="spellStart"/>
+      <w:r>
+        <w:rPr>
+          <w:rFonts w:asciiTheme="minorEastAsia" w:hAnsiTheme="minorEastAsia" w:cs="Arial" w:hint="eastAsia"/>
+          <w:b/>
+          <w:bCs/>
+          <w:color w:val="000000" w:themeColor="text1"/>
+          <w:sz w:val="28"/>
+          <w:szCs w:val="32"/>
+          <w:shd w:val="clear" w:color="auto" w:fill="FFFFFF"/>
+          <w:lang w:eastAsia="ko-KR"/>
+        </w:rPr>
+        <w:t>데코레이터</w:t>
+      </w:r>
+      <w:proofErr w:type="spellEnd"/>
+      <w:r>
+        <w:rPr>
+          <w:rFonts w:asciiTheme="minorEastAsia" w:hAnsiTheme="minorEastAsia" w:cs="Arial" w:hint="eastAsia"/>
+          <w:b/>
+          <w:bCs/>
+          <w:color w:val="000000" w:themeColor="text1"/>
+          <w:sz w:val="28"/>
+          <w:szCs w:val="32"/>
+          <w:shd w:val="clear" w:color="auto" w:fill="FFFFFF"/>
+          <w:lang w:eastAsia="ko-KR"/>
+        </w:rPr>
+        <w:t>)</w:t>
       </w:r>
     </w:p>
     <w:p>
@@ -10255,7 +10355,21 @@
           <w:shd w:val="clear" w:color="auto" w:fill="FFFFFF"/>
           <w:lang w:eastAsia="ko-KR"/>
         </w:rPr>
-        <w:t>호환되지 않는 객체들이 협업할 수 있도록 어댑터를 만드는 패턴</w:t>
+        <w:t>호환되지 않는 객체들이 협업할 수 있도록 어댑터를 만드</w:t>
+      </w:r>
+      <w:r>
+        <w:rPr>
+          <w:rFonts w:asciiTheme="minorEastAsia" w:hAnsiTheme="minorEastAsia" w:cs="Arial" w:hint="eastAsia"/>
+          <w:b/>
+          <w:bCs/>
+          <w:color w:val="000000" w:themeColor="text1"/>
+          <w:sz w:val="24"/>
+          <w:szCs w:val="28"/>
+          <w:shd w:val="clear" w:color="auto" w:fill="FFFFFF"/>
+          <w:lang w:eastAsia="ko-KR"/>
+        </w:rPr>
+        <w:lastRenderedPageBreak/>
+        <w:t>는 패턴</w:t>
       </w:r>
       <w:r>
         <w:rPr>
@@ -10412,7 +10526,7 @@
           <w:shd w:val="clear" w:color="auto" w:fill="FFFFFF"/>
           <w:lang w:eastAsia="ko-KR"/>
         </w:rPr>
-        <w:t>객체를 트리구조로 구성해 활용할 수 있게 함</w:t>
+        <w:t>트리구조</w:t>
       </w:r>
     </w:p>
     <w:p>
@@ -10588,59 +10702,20 @@
           <w:shd w:val="clear" w:color="auto" w:fill="FFFFFF"/>
           <w:lang w:eastAsia="ko-KR"/>
         </w:rPr>
-        <w:t>정교하고 복잡한</w:t>
-      </w:r>
-      <w:r>
-        <w:rPr>
-          <w:rFonts w:asciiTheme="minorEastAsia" w:hAnsiTheme="minorEastAsia" w:cs="Arial"/>
-          <w:b/>
-          <w:bCs/>
-          <w:color w:val="000000" w:themeColor="text1"/>
-          <w:sz w:val="24"/>
-          <w:szCs w:val="28"/>
-          <w:shd w:val="clear" w:color="auto" w:fill="FFFFFF"/>
-          <w:lang w:eastAsia="ko-KR"/>
-        </w:rPr>
-        <w:t xml:space="preserve"> </w:t>
-      </w:r>
-      <w:r>
-        <w:rPr>
-          <w:rFonts w:asciiTheme="minorEastAsia" w:hAnsiTheme="minorEastAsia" w:cs="Arial" w:hint="eastAsia"/>
-          <w:b/>
-          <w:bCs/>
-          <w:color w:val="000000" w:themeColor="text1"/>
-          <w:sz w:val="24"/>
-          <w:szCs w:val="28"/>
-          <w:shd w:val="clear" w:color="auto" w:fill="FFFFFF"/>
-          <w:lang w:eastAsia="ko-KR"/>
-        </w:rPr>
-        <w:t>라이브러리나 프레임워크를 사용하는 프로그램에서 광범위한 객체와 기능들이 사용되는 경우, 자주 사용되는,</w:t>
-      </w:r>
-      <w:r>
-        <w:rPr>
-          <w:rFonts w:asciiTheme="minorEastAsia" w:hAnsiTheme="minorEastAsia" w:cs="Arial"/>
-          <w:b/>
-          <w:bCs/>
-          <w:color w:val="000000" w:themeColor="text1"/>
-          <w:sz w:val="24"/>
-          <w:szCs w:val="28"/>
-          <w:shd w:val="clear" w:color="auto" w:fill="FFFFFF"/>
-          <w:lang w:eastAsia="ko-KR"/>
-        </w:rPr>
-        <w:t xml:space="preserve"> </w:t>
-      </w:r>
-      <w:r>
-        <w:rPr>
-          <w:rFonts w:asciiTheme="minorEastAsia" w:hAnsiTheme="minorEastAsia" w:cs="Arial" w:hint="eastAsia"/>
-          <w:b/>
-          <w:bCs/>
-          <w:color w:val="000000" w:themeColor="text1"/>
-          <w:sz w:val="24"/>
-          <w:szCs w:val="28"/>
-          <w:shd w:val="clear" w:color="auto" w:fill="FFFFFF"/>
-          <w:lang w:eastAsia="ko-KR"/>
-        </w:rPr>
-        <w:t>필요한 기능을 통합한 간단한 클래스로 추상화해 매번 복잡한 절차를 거치지 않도록 하는 패턴이다.</w:t>
+        <w:t>복잡한 기능을</w:t>
+      </w:r>
+      <w:r>
+        <w:rPr>
+          <w:rFonts w:asciiTheme="minorEastAsia" w:hAnsiTheme="minorEastAsia" w:cs="Arial" w:hint="eastAsia"/>
+          <w:b/>
+          <w:bCs/>
+          <w:color w:val="000000" w:themeColor="text1"/>
+          <w:sz w:val="24"/>
+          <w:szCs w:val="28"/>
+          <w:shd w:val="clear" w:color="auto" w:fill="FFFFFF"/>
+          <w:lang w:eastAsia="ko-KR"/>
+        </w:rPr>
+        <w:t xml:space="preserve"> 간단한 클래스로 추상화</w:t>
       </w:r>
     </w:p>
     <w:p>
@@ -10701,20 +10776,20 @@
           <w:shd w:val="clear" w:color="auto" w:fill="FFFFFF"/>
           <w:lang w:eastAsia="ko-KR"/>
         </w:rPr>
-        <w:t xml:space="preserve">– </w:t>
-      </w:r>
-      <w:r>
-        <w:rPr>
-          <w:rFonts w:asciiTheme="minorEastAsia" w:hAnsiTheme="minorEastAsia" w:cs="Arial" w:hint="eastAsia"/>
-          <w:b/>
-          <w:bCs/>
-          <w:color w:val="000000" w:themeColor="text1"/>
-          <w:sz w:val="24"/>
-          <w:szCs w:val="28"/>
-          <w:shd w:val="clear" w:color="auto" w:fill="FFFFFF"/>
-          <w:lang w:eastAsia="ko-KR"/>
-        </w:rPr>
-        <w:t xml:space="preserve">여러 객체 간 공통부분의 데이터를 공유할 수 있게 설계해 </w:t>
+        <w:t>–</w:t>
+      </w:r>
+      <w:r>
+        <w:rPr>
+          <w:rFonts w:asciiTheme="minorEastAsia" w:hAnsiTheme="minorEastAsia" w:cs="Arial" w:hint="eastAsia"/>
+          <w:b/>
+          <w:bCs/>
+          <w:color w:val="000000" w:themeColor="text1"/>
+          <w:sz w:val="24"/>
+          <w:szCs w:val="28"/>
+          <w:shd w:val="clear" w:color="auto" w:fill="FFFFFF"/>
+          <w:lang w:eastAsia="ko-KR"/>
+        </w:rPr>
+        <w:t xml:space="preserve">데이터를 공유할 수 있게 설계해 </w:t>
       </w:r>
       <w:r>
         <w:rPr>
@@ -10845,7 +10920,7 @@
       <w:pPr>
         <w:ind w:left="440"/>
         <w:rPr>
-          <w:rFonts w:asciiTheme="minorEastAsia" w:hAnsiTheme="minorEastAsia" w:cs="Arial"/>
+          <w:rFonts w:asciiTheme="minorEastAsia" w:hAnsiTheme="minorEastAsia" w:cs="Arial" w:hint="eastAsia"/>
           <w:b/>
           <w:bCs/>
           <w:color w:val="000000" w:themeColor="text1"/>
@@ -10893,6 +10968,155 @@
           <w:lang w:eastAsia="ko-KR"/>
         </w:rPr>
         <w:t>패턴</w:t>
+      </w:r>
+      <w:r>
+        <w:rPr>
+          <w:rFonts w:asciiTheme="minorEastAsia" w:hAnsiTheme="minorEastAsia" w:cs="Arial" w:hint="eastAsia"/>
+          <w:b/>
+          <w:bCs/>
+          <w:color w:val="000000" w:themeColor="text1"/>
+          <w:sz w:val="28"/>
+          <w:szCs w:val="32"/>
+          <w:shd w:val="clear" w:color="auto" w:fill="FFFFFF"/>
+          <w:lang w:eastAsia="ko-KR"/>
+        </w:rPr>
+        <w:t xml:space="preserve">(행동하는 방문자 </w:t>
+      </w:r>
+      <w:proofErr w:type="spellStart"/>
+      <w:r>
+        <w:rPr>
+          <w:rFonts w:asciiTheme="minorEastAsia" w:hAnsiTheme="minorEastAsia" w:cs="Arial" w:hint="eastAsia"/>
+          <w:b/>
+          <w:bCs/>
+          <w:color w:val="000000" w:themeColor="text1"/>
+          <w:sz w:val="28"/>
+          <w:szCs w:val="32"/>
+          <w:shd w:val="clear" w:color="auto" w:fill="FFFFFF"/>
+          <w:lang w:eastAsia="ko-KR"/>
+        </w:rPr>
+        <w:t>메</w:t>
+      </w:r>
+      <w:r>
+        <w:rPr>
+          <w:rFonts w:asciiTheme="minorEastAsia" w:hAnsiTheme="minorEastAsia" w:cs="Arial" w:hint="eastAsia"/>
+          <w:b/>
+          <w:bCs/>
+          <w:color w:val="000000" w:themeColor="text1"/>
+          <w:sz w:val="28"/>
+          <w:szCs w:val="32"/>
+          <w:shd w:val="clear" w:color="auto" w:fill="FFFFFF"/>
+          <w:lang w:eastAsia="ko-KR"/>
+        </w:rPr>
+        <w:t>멘</w:t>
+      </w:r>
+      <w:r>
+        <w:rPr>
+          <w:rFonts w:asciiTheme="minorEastAsia" w:hAnsiTheme="minorEastAsia" w:cs="Arial" w:hint="eastAsia"/>
+          <w:b/>
+          <w:bCs/>
+          <w:color w:val="000000" w:themeColor="text1"/>
+          <w:sz w:val="28"/>
+          <w:szCs w:val="32"/>
+          <w:shd w:val="clear" w:color="auto" w:fill="FFFFFF"/>
+          <w:lang w:eastAsia="ko-KR"/>
+        </w:rPr>
+        <w:t>토가</w:t>
+      </w:r>
+      <w:proofErr w:type="spellEnd"/>
+      <w:r>
+        <w:rPr>
+          <w:rFonts w:asciiTheme="minorEastAsia" w:hAnsiTheme="minorEastAsia" w:cs="Arial" w:hint="eastAsia"/>
+          <w:b/>
+          <w:bCs/>
+          <w:color w:val="000000" w:themeColor="text1"/>
+          <w:sz w:val="28"/>
+          <w:szCs w:val="32"/>
+          <w:shd w:val="clear" w:color="auto" w:fill="FFFFFF"/>
+          <w:lang w:eastAsia="ko-KR"/>
+        </w:rPr>
+        <w:t xml:space="preserve"> 책</w:t>
+      </w:r>
+      <w:r>
+        <w:rPr>
+          <w:rFonts w:asciiTheme="minorEastAsia" w:hAnsiTheme="minorEastAsia" w:cs="Arial" w:hint="eastAsia"/>
+          <w:b/>
+          <w:bCs/>
+          <w:color w:val="000000" w:themeColor="text1"/>
+          <w:sz w:val="28"/>
+          <w:szCs w:val="32"/>
+          <w:shd w:val="clear" w:color="auto" w:fill="FFFFFF"/>
+          <w:lang w:eastAsia="ko-KR"/>
+        </w:rPr>
+        <w:t xml:space="preserve">을 반만 보던 </w:t>
+      </w:r>
+      <w:r>
+        <w:rPr>
+          <w:rFonts w:asciiTheme="minorEastAsia" w:hAnsiTheme="minorEastAsia" w:cs="Arial" w:hint="eastAsia"/>
+          <w:b/>
+          <w:bCs/>
+          <w:color w:val="000000" w:themeColor="text1"/>
+          <w:sz w:val="28"/>
+          <w:szCs w:val="32"/>
+          <w:shd w:val="clear" w:color="auto" w:fill="FFFFFF"/>
+          <w:lang w:eastAsia="ko-KR"/>
+        </w:rPr>
+        <w:t xml:space="preserve">중 템플릿 </w:t>
+      </w:r>
+      <w:proofErr w:type="spellStart"/>
+      <w:r>
+        <w:rPr>
+          <w:rFonts w:asciiTheme="minorEastAsia" w:hAnsiTheme="minorEastAsia" w:cs="Arial" w:hint="eastAsia"/>
+          <w:b/>
+          <w:bCs/>
+          <w:color w:val="000000" w:themeColor="text1"/>
+          <w:sz w:val="28"/>
+          <w:szCs w:val="32"/>
+          <w:shd w:val="clear" w:color="auto" w:fill="FFFFFF"/>
+          <w:lang w:eastAsia="ko-KR"/>
+        </w:rPr>
+        <w:t>옵저버</w:t>
+      </w:r>
+      <w:proofErr w:type="spellEnd"/>
+      <w:r>
+        <w:rPr>
+          <w:rFonts w:asciiTheme="minorEastAsia" w:hAnsiTheme="minorEastAsia" w:cs="Arial" w:hint="eastAsia"/>
+          <w:b/>
+          <w:bCs/>
+          <w:color w:val="000000" w:themeColor="text1"/>
+          <w:sz w:val="28"/>
+          <w:szCs w:val="32"/>
+          <w:shd w:val="clear" w:color="auto" w:fill="FFFFFF"/>
+          <w:lang w:eastAsia="ko-KR"/>
+        </w:rPr>
+        <w:t xml:space="preserve"> </w:t>
+      </w:r>
+      <w:proofErr w:type="spellStart"/>
+      <w:r>
+        <w:rPr>
+          <w:rFonts w:asciiTheme="minorEastAsia" w:hAnsiTheme="minorEastAsia" w:cs="Arial" w:hint="eastAsia"/>
+          <w:b/>
+          <w:bCs/>
+          <w:color w:val="000000" w:themeColor="text1"/>
+          <w:sz w:val="28"/>
+          <w:szCs w:val="32"/>
+          <w:shd w:val="clear" w:color="auto" w:fill="FFFFFF"/>
+          <w:lang w:eastAsia="ko-KR"/>
+        </w:rPr>
+        <w:t>커맨더</w:t>
+      </w:r>
+      <w:proofErr w:type="spellEnd"/>
+      <w:r>
+        <w:rPr>
+          <w:rFonts w:asciiTheme="minorEastAsia" w:hAnsiTheme="minorEastAsia" w:cs="Arial" w:hint="eastAsia"/>
+          <w:b/>
+          <w:bCs/>
+          <w:color w:val="000000" w:themeColor="text1"/>
+          <w:sz w:val="28"/>
+          <w:szCs w:val="32"/>
+          <w:shd w:val="clear" w:color="auto" w:fill="FFFFFF"/>
+          <w:lang w:eastAsia="ko-KR"/>
+        </w:rPr>
+        <w:t>)</w:t>
       </w:r>
     </w:p>
     <w:p>
@@ -11352,7 +11576,6 @@
           <w:shd w:val="clear" w:color="auto" w:fill="FFFFFF"/>
           <w:lang w:eastAsia="ko-KR"/>
         </w:rPr>
-        <w:lastRenderedPageBreak/>
         <w:t xml:space="preserve">상태 패턴 </w:t>
       </w:r>
       <w:r>
@@ -13057,7 +13280,6 @@
           <w:shd w:val="clear" w:color="auto" w:fill="FFFFFF"/>
           <w:lang w:eastAsia="ko-KR"/>
         </w:rPr>
-        <w:lastRenderedPageBreak/>
         <w:t>2</w:t>
       </w:r>
       <w:r>
@@ -13271,6 +13493,7 @@
           <w:shd w:val="clear" w:color="auto" w:fill="FFFFFF"/>
           <w:lang w:eastAsia="ko-KR"/>
         </w:rPr>
+        <w:lastRenderedPageBreak/>
         <w:drawing>
           <wp:inline distT="0" distB="0" distL="0" distR="0" wp14:anchorId="36C78EB3" wp14:editId="4597E4FE">
             <wp:extent cx="4614398" cy="5684922"/>
@@ -13340,7 +13563,6 @@
           <w:shd w:val="clear" w:color="auto" w:fill="FFFFFF"/>
           <w:lang w:eastAsia="ko-KR"/>
         </w:rPr>
-        <w:lastRenderedPageBreak/>
         <w:drawing>
           <wp:inline distT="0" distB="0" distL="0" distR="0" wp14:anchorId="170CA964" wp14:editId="7C695DBF">
             <wp:extent cx="2749216" cy="2800996"/>
@@ -13500,6 +13722,7 @@
           <w:shd w:val="clear" w:color="auto" w:fill="FFFFFF"/>
           <w:lang w:eastAsia="ko-KR"/>
         </w:rPr>
+        <w:lastRenderedPageBreak/>
         <w:drawing>
           <wp:inline distT="0" distB="0" distL="0" distR="0" wp14:anchorId="4F7CB1B2" wp14:editId="64881A5F">
             <wp:extent cx="3856121" cy="1624732"/>
@@ -15892,7 +16115,7 @@
     <w:p>
       <w:pPr>
         <w:rPr>
-          <w:rFonts w:asciiTheme="minorEastAsia" w:hAnsiTheme="minorEastAsia" w:cs="Arial" w:hint="eastAsia"/>
+          <w:rFonts w:asciiTheme="minorEastAsia" w:hAnsiTheme="minorEastAsia" w:cs="Arial"/>
           <w:b/>
           <w:bCs/>
           <w:color w:val="000000" w:themeColor="text1"/>
